--- a/Thesis Book/imgs/Filter.docx
+++ b/Thesis Book/imgs/Filter.docx
@@ -12,16 +12,497 @@
         <mc:AlternateContent>
           <mc:Choice Requires="wps">
             <w:drawing>
+              <wp:anchor distT="0" distB="0" distL="114300" distR="114300" simplePos="0" relativeHeight="251661312" behindDoc="0" locked="0" layoutInCell="1" allowOverlap="1" wp14:anchorId="3FBEA734" wp14:editId="10214671">
+                <wp:simplePos x="0" y="0"/>
+                <wp:positionH relativeFrom="column">
+                  <wp:posOffset>1686297</wp:posOffset>
+                </wp:positionH>
+                <wp:positionV relativeFrom="paragraph">
+                  <wp:posOffset>1769423</wp:posOffset>
+                </wp:positionV>
+                <wp:extent cx="2719326" cy="1056904"/>
+                <wp:effectExtent l="19050" t="19050" r="24130" b="10160"/>
+                <wp:wrapNone/>
+                <wp:docPr id="5" name="Rectangle 5"/>
+                <wp:cNvGraphicFramePr/>
+                <a:graphic xmlns:a="http://schemas.openxmlformats.org/drawingml/2006/main">
+                  <a:graphicData uri="http://schemas.microsoft.com/office/word/2010/wordprocessingShape">
+                    <wps:wsp>
+                      <wps:cNvSpPr/>
+                      <wps:spPr>
+                        <a:xfrm>
+                          <a:off x="0" y="0"/>
+                          <a:ext cx="2719326" cy="1056904"/>
+                        </a:xfrm>
+                        <a:prstGeom prst="rect">
+                          <a:avLst/>
+                        </a:prstGeom>
+                        <a:solidFill>
+                          <a:schemeClr val="bg1"/>
+                        </a:solidFill>
+                        <a:ln w="38100">
+                          <a:solidFill>
+                            <a:schemeClr val="tx1"/>
+                          </a:solidFill>
+                        </a:ln>
+                      </wps:spPr>
+                      <wps:style>
+                        <a:lnRef idx="2">
+                          <a:schemeClr val="accent1">
+                            <a:shade val="50000"/>
+                          </a:schemeClr>
+                        </a:lnRef>
+                        <a:fillRef idx="1">
+                          <a:schemeClr val="accent1"/>
+                        </a:fillRef>
+                        <a:effectRef idx="0">
+                          <a:schemeClr val="accent1"/>
+                        </a:effectRef>
+                        <a:fontRef idx="minor">
+                          <a:schemeClr val="lt1"/>
+                        </a:fontRef>
+                      </wps:style>
+                      <wps:bodyPr rot="0" spcFirstLastPara="0" vertOverflow="overflow" horzOverflow="overflow" vert="horz" wrap="square" lIns="91440" tIns="45720" rIns="91440" bIns="45720" numCol="1" spcCol="0" rtlCol="0" fromWordArt="0" anchor="ctr" anchorCtr="0" forceAA="0" compatLnSpc="1">
+                        <a:prstTxWarp prst="textNoShape">
+                          <a:avLst/>
+                        </a:prstTxWarp>
+                        <a:noAutofit/>
+                      </wps:bodyPr>
+                    </wps:wsp>
+                  </a:graphicData>
+                </a:graphic>
+                <wp14:sizeRelH relativeFrom="margin">
+                  <wp14:pctWidth>0</wp14:pctWidth>
+                </wp14:sizeRelH>
+                <wp14:sizeRelV relativeFrom="margin">
+                  <wp14:pctHeight>0</wp14:pctHeight>
+                </wp14:sizeRelV>
+              </wp:anchor>
+            </w:drawing>
+          </mc:Choice>
+          <mc:Fallback>
+            <w:pict>
+              <v:rect w14:anchorId="068FB8AF" id="Rectangle 5" o:spid="_x0000_s1026" style="position:absolute;margin-left:132.8pt;margin-top:139.3pt;width:214.1pt;height:83.2pt;z-index:251661312;visibility:visible;mso-wrap-style:square;mso-width-percent:0;mso-height-percent:0;mso-wrap-distance-left:9pt;mso-wrap-distance-top:0;mso-wrap-distance-right:9pt;mso-wrap-distance-bottom:0;mso-position-horizontal:absolute;mso-position-horizontal-relative:text;mso-position-vertical:absolute;mso-position-vertical-relative:text;mso-width-percent:0;mso-height-percent:0;mso-width-relative:margin;mso-height-relative:margin;v-text-anchor:middle" o:gfxdata="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" fillcolor="white [3212]" strokecolor="black [3213]" strokeweight="3pt"/>
+            </w:pict>
+          </mc:Fallback>
+        </mc:AlternateContent>
+      </w:r>
+      <w:r>
+        <w:rPr>
+          <w:noProof/>
+        </w:rPr>
+        <mc:AlternateContent>
+          <mc:Choice Requires="wps">
+            <w:drawing>
+              <wp:anchor distT="0" distB="0" distL="114300" distR="114300" simplePos="0" relativeHeight="251666432" behindDoc="0" locked="0" layoutInCell="1" allowOverlap="1">
+                <wp:simplePos x="0" y="0"/>
+                <wp:positionH relativeFrom="margin">
+                  <wp:align>center</wp:align>
+                </wp:positionH>
+                <wp:positionV relativeFrom="paragraph">
+                  <wp:posOffset>985445</wp:posOffset>
+                </wp:positionV>
+                <wp:extent cx="0" cy="783845"/>
+                <wp:effectExtent l="95250" t="0" r="57150" b="54610"/>
+                <wp:wrapNone/>
+                <wp:docPr id="8" name="Straight Arrow Connector 8"/>
+                <wp:cNvGraphicFramePr/>
+                <a:graphic xmlns:a="http://schemas.openxmlformats.org/drawingml/2006/main">
+                  <a:graphicData uri="http://schemas.microsoft.com/office/word/2010/wordprocessingShape">
+                    <wps:wsp>
+                      <wps:cNvCnPr/>
+                      <wps:spPr>
+                        <a:xfrm>
+                          <a:off x="0" y="0"/>
+                          <a:ext cx="0" cy="783845"/>
+                        </a:xfrm>
+                        <a:prstGeom prst="straightConnector1">
+                          <a:avLst/>
+                        </a:prstGeom>
+                        <a:ln w="38100">
+                          <a:solidFill>
+                            <a:schemeClr val="tx1"/>
+                          </a:solidFill>
+                          <a:tailEnd type="triangle"/>
+                        </a:ln>
+                      </wps:spPr>
+                      <wps:style>
+                        <a:lnRef idx="1">
+                          <a:schemeClr val="accent1"/>
+                        </a:lnRef>
+                        <a:fillRef idx="0">
+                          <a:schemeClr val="accent1"/>
+                        </a:fillRef>
+                        <a:effectRef idx="0">
+                          <a:schemeClr val="accent1"/>
+                        </a:effectRef>
+                        <a:fontRef idx="minor">
+                          <a:schemeClr val="tx1"/>
+                        </a:fontRef>
+                      </wps:style>
+                      <wps:bodyPr/>
+                    </wps:wsp>
+                  </a:graphicData>
+                </a:graphic>
+              </wp:anchor>
+            </w:drawing>
+          </mc:Choice>
+          <mc:Fallback>
+            <w:pict>
+              <v:shapetype w14:anchorId="5FFDA26C" id="_x0000_t32" coordsize="21600,21600" o:spt="32" o:oned="t" path="m,l21600,21600e" filled="f">
+                <v:path arrowok="t" fillok="f" o:connecttype="none"/>
+                <o:lock v:ext="edit" shapetype="t"/>
+              </v:shapetype>
+              <v:shape id="Straight Arrow Connector 8" o:spid="_x0000_s1026" type="#_x0000_t32" style="position:absolute;margin-left:0;margin-top:77.6pt;width:0;height:61.7pt;z-index:251666432;visibility:visible;mso-wrap-style:square;mso-wrap-distance-left:9pt;mso-wrap-distance-top:0;mso-wrap-distance-right:9pt;mso-wrap-distance-bottom:0;mso-position-horizontal:center;mso-position-horizontal-relative:margin;mso-position-vertical:absolute;mso-position-vertical-relative:text" o:gfxdata="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" strokecolor="black [3213]" strokeweight="3pt">
+                <v:stroke endarrow="block" joinstyle="miter"/>
+                <w10:wrap anchorx="margin"/>
+              </v:shape>
+            </w:pict>
+          </mc:Fallback>
+        </mc:AlternateContent>
+      </w:r>
+      <w:r>
+        <w:rPr>
+          <w:noProof/>
+        </w:rPr>
+        <mc:AlternateContent>
+          <mc:Choice Requires="wps">
+            <w:drawing>
+              <wp:anchor distT="0" distB="0" distL="114300" distR="114300" simplePos="0" relativeHeight="251659264" behindDoc="0" locked="0" layoutInCell="1" allowOverlap="1">
+                <wp:simplePos x="0" y="0"/>
+                <wp:positionH relativeFrom="column">
+                  <wp:posOffset>1703705</wp:posOffset>
+                </wp:positionH>
+                <wp:positionV relativeFrom="paragraph">
+                  <wp:posOffset>-11430</wp:posOffset>
+                </wp:positionV>
+                <wp:extent cx="2695575" cy="985520"/>
+                <wp:effectExtent l="19050" t="19050" r="28575" b="24130"/>
+                <wp:wrapNone/>
+                <wp:docPr id="1" name="Rectangle 1"/>
+                <wp:cNvGraphicFramePr/>
+                <a:graphic xmlns:a="http://schemas.openxmlformats.org/drawingml/2006/main">
+                  <a:graphicData uri="http://schemas.microsoft.com/office/word/2010/wordprocessingShape">
+                    <wps:wsp>
+                      <wps:cNvSpPr/>
+                      <wps:spPr>
+                        <a:xfrm>
+                          <a:off x="0" y="0"/>
+                          <a:ext cx="2695575" cy="985520"/>
+                        </a:xfrm>
+                        <a:prstGeom prst="rect">
+                          <a:avLst/>
+                        </a:prstGeom>
+                        <a:solidFill>
+                          <a:schemeClr val="bg1"/>
+                        </a:solidFill>
+                        <a:ln w="38100">
+                          <a:solidFill>
+                            <a:schemeClr val="tx1"/>
+                          </a:solidFill>
+                        </a:ln>
+                      </wps:spPr>
+                      <wps:style>
+                        <a:lnRef idx="2">
+                          <a:schemeClr val="accent1">
+                            <a:shade val="50000"/>
+                          </a:schemeClr>
+                        </a:lnRef>
+                        <a:fillRef idx="1">
+                          <a:schemeClr val="accent1"/>
+                        </a:fillRef>
+                        <a:effectRef idx="0">
+                          <a:schemeClr val="accent1"/>
+                        </a:effectRef>
+                        <a:fontRef idx="minor">
+                          <a:schemeClr val="lt1"/>
+                        </a:fontRef>
+                      </wps:style>
+                      <wps:txbx>
+                        <w:txbxContent>
+                          <w:p>
+                            <w:pPr>
+                              <w:jc w:val="center"/>
+                            </w:pPr>
+                          </w:p>
+                        </w:txbxContent>
+                      </wps:txbx>
+                      <wps:bodyPr rot="0" spcFirstLastPara="0" vertOverflow="overflow" horzOverflow="overflow" vert="horz" wrap="square" lIns="91440" tIns="45720" rIns="91440" bIns="45720" numCol="1" spcCol="0" rtlCol="0" fromWordArt="0" anchor="ctr" anchorCtr="0" forceAA="0" compatLnSpc="1">
+                        <a:prstTxWarp prst="textNoShape">
+                          <a:avLst/>
+                        </a:prstTxWarp>
+                        <a:noAutofit/>
+                      </wps:bodyPr>
+                    </wps:wsp>
+                  </a:graphicData>
+                </a:graphic>
+                <wp14:sizeRelH relativeFrom="margin">
+                  <wp14:pctWidth>0</wp14:pctWidth>
+                </wp14:sizeRelH>
+                <wp14:sizeRelV relativeFrom="margin">
+                  <wp14:pctHeight>0</wp14:pctHeight>
+                </wp14:sizeRelV>
+              </wp:anchor>
+            </w:drawing>
+          </mc:Choice>
+          <mc:Fallback>
+            <w:pict>
+              <v:rect id="Rectangle 1" o:spid="_x0000_s1026" style="position:absolute;margin-left:134.15pt;margin-top:-.9pt;width:212.25pt;height:77.6pt;z-index:251659264;visibility:visible;mso-wrap-style:square;mso-width-percent:0;mso-height-percent:0;mso-wrap-distance-left:9pt;mso-wrap-distance-top:0;mso-wrap-distance-right:9pt;mso-wrap-distance-bottom:0;mso-position-horizontal:absolute;mso-position-horizontal-relative:text;mso-position-vertical:absolute;mso-position-vertical-relative:text;mso-width-percent:0;mso-height-percent:0;mso-width-relative:margin;mso-height-relative:margin;v-text-anchor:middle" o:gfxdata="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" fillcolor="white [3212]" strokecolor="black [3213]" strokeweight="3pt">
+                <v:textbox>
+                  <w:txbxContent>
+                    <w:p>
+                      <w:pPr>
+                        <w:jc w:val="center"/>
+                      </w:pPr>
+                    </w:p>
+                  </w:txbxContent>
+                </v:textbox>
+              </v:rect>
+            </w:pict>
+          </mc:Fallback>
+        </mc:AlternateContent>
+      </w:r>
+      <w:r>
+        <w:rPr>
+          <w:noProof/>
+        </w:rPr>
+        <mc:AlternateContent>
+          <mc:Choice Requires="wps">
+            <w:drawing>
+              <wp:anchor distT="0" distB="0" distL="114300" distR="114300" simplePos="0" relativeHeight="251667456" behindDoc="0" locked="0" layoutInCell="1" allowOverlap="1">
+                <wp:simplePos x="0" y="0"/>
+                <wp:positionH relativeFrom="margin">
+                  <wp:align>center</wp:align>
+                </wp:positionH>
+                <wp:positionV relativeFrom="paragraph">
+                  <wp:posOffset>2837815</wp:posOffset>
+                </wp:positionV>
+                <wp:extent cx="11875" cy="795721"/>
+                <wp:effectExtent l="95250" t="19050" r="64770" b="42545"/>
+                <wp:wrapNone/>
+                <wp:docPr id="9" name="Straight Arrow Connector 9"/>
+                <wp:cNvGraphicFramePr/>
+                <a:graphic xmlns:a="http://schemas.openxmlformats.org/drawingml/2006/main">
+                  <a:graphicData uri="http://schemas.microsoft.com/office/word/2010/wordprocessingShape">
+                    <wps:wsp>
+                      <wps:cNvCnPr/>
+                      <wps:spPr>
+                        <a:xfrm flipH="1">
+                          <a:off x="0" y="0"/>
+                          <a:ext cx="11875" cy="795721"/>
+                        </a:xfrm>
+                        <a:prstGeom prst="straightConnector1">
+                          <a:avLst/>
+                        </a:prstGeom>
+                        <a:ln w="38100">
+                          <a:solidFill>
+                            <a:schemeClr val="tx1"/>
+                          </a:solidFill>
+                          <a:tailEnd type="triangle"/>
+                        </a:ln>
+                      </wps:spPr>
+                      <wps:style>
+                        <a:lnRef idx="1">
+                          <a:schemeClr val="accent1"/>
+                        </a:lnRef>
+                        <a:fillRef idx="0">
+                          <a:schemeClr val="accent1"/>
+                        </a:fillRef>
+                        <a:effectRef idx="0">
+                          <a:schemeClr val="accent1"/>
+                        </a:effectRef>
+                        <a:fontRef idx="minor">
+                          <a:schemeClr val="tx1"/>
+                        </a:fontRef>
+                      </wps:style>
+                      <wps:bodyPr/>
+                    </wps:wsp>
+                  </a:graphicData>
+                </a:graphic>
+              </wp:anchor>
+            </w:drawing>
+          </mc:Choice>
+          <mc:Fallback>
+            <w:pict>
+              <v:shape w14:anchorId="721EE535" id="Straight Arrow Connector 9" o:spid="_x0000_s1026" type="#_x0000_t32" style="position:absolute;margin-left:0;margin-top:223.45pt;width:.95pt;height:62.65pt;flip:x;z-index:251667456;visibility:visible;mso-wrap-style:square;mso-wrap-distance-left:9pt;mso-wrap-distance-top:0;mso-wrap-distance-right:9pt;mso-wrap-distance-bottom:0;mso-position-horizontal:center;mso-position-horizontal-relative:margin;mso-position-vertical:absolute;mso-position-vertical-relative:text" o:gfxdata="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" strokecolor="black [3213]" strokeweight="3pt">
+                <v:stroke endarrow="block" joinstyle="miter"/>
+                <w10:wrap anchorx="margin"/>
+              </v:shape>
+            </w:pict>
+          </mc:Fallback>
+        </mc:AlternateContent>
+      </w:r>
+      <w:r>
+        <w:rPr>
+          <w:noProof/>
+        </w:rPr>
+        <mc:AlternateContent>
+          <mc:Choice Requires="wps">
+            <w:drawing>
+              <wp:anchor distT="0" distB="0" distL="114300" distR="114300" simplePos="0" relativeHeight="251665408" behindDoc="0" locked="0" layoutInCell="1" allowOverlap="1" wp14:anchorId="51E90EF1" wp14:editId="74EF261D">
+                <wp:simplePos x="0" y="0"/>
+                <wp:positionH relativeFrom="margin">
+                  <wp:posOffset>1638935</wp:posOffset>
+                </wp:positionH>
+                <wp:positionV relativeFrom="paragraph">
+                  <wp:posOffset>5533390</wp:posOffset>
+                </wp:positionV>
+                <wp:extent cx="2826327" cy="938151"/>
+                <wp:effectExtent l="19050" t="19050" r="12700" b="14605"/>
+                <wp:wrapNone/>
+                <wp:docPr id="7" name="Rectangle 7"/>
+                <wp:cNvGraphicFramePr/>
+                <a:graphic xmlns:a="http://schemas.openxmlformats.org/drawingml/2006/main">
+                  <a:graphicData uri="http://schemas.microsoft.com/office/word/2010/wordprocessingShape">
+                    <wps:wsp>
+                      <wps:cNvSpPr/>
+                      <wps:spPr>
+                        <a:xfrm>
+                          <a:off x="0" y="0"/>
+                          <a:ext cx="2826327" cy="938151"/>
+                        </a:xfrm>
+                        <a:prstGeom prst="rect">
+                          <a:avLst/>
+                        </a:prstGeom>
+                        <a:solidFill>
+                          <a:schemeClr val="bg1"/>
+                        </a:solidFill>
+                        <a:ln w="38100">
+                          <a:solidFill>
+                            <a:schemeClr val="tx1"/>
+                          </a:solidFill>
+                        </a:ln>
+                      </wps:spPr>
+                      <wps:style>
+                        <a:lnRef idx="2">
+                          <a:schemeClr val="accent1">
+                            <a:shade val="50000"/>
+                          </a:schemeClr>
+                        </a:lnRef>
+                        <a:fillRef idx="1">
+                          <a:schemeClr val="accent1"/>
+                        </a:fillRef>
+                        <a:effectRef idx="0">
+                          <a:schemeClr val="accent1"/>
+                        </a:effectRef>
+                        <a:fontRef idx="minor">
+                          <a:schemeClr val="lt1"/>
+                        </a:fontRef>
+                      </wps:style>
+                      <wps:bodyPr rot="0" spcFirstLastPara="0" vertOverflow="overflow" horzOverflow="overflow" vert="horz" wrap="square" lIns="91440" tIns="45720" rIns="91440" bIns="45720" numCol="1" spcCol="0" rtlCol="0" fromWordArt="0" anchor="ctr" anchorCtr="0" forceAA="0" compatLnSpc="1">
+                        <a:prstTxWarp prst="textNoShape">
+                          <a:avLst/>
+                        </a:prstTxWarp>
+                        <a:noAutofit/>
+                      </wps:bodyPr>
+                    </wps:wsp>
+                  </a:graphicData>
+                </a:graphic>
+                <wp14:sizeRelH relativeFrom="margin">
+                  <wp14:pctWidth>0</wp14:pctWidth>
+                </wp14:sizeRelH>
+                <wp14:sizeRelV relativeFrom="margin">
+                  <wp14:pctHeight>0</wp14:pctHeight>
+                </wp14:sizeRelV>
+              </wp:anchor>
+            </w:drawing>
+          </mc:Choice>
+          <mc:Fallback>
+            <w:pict>
+              <v:rect w14:anchorId="67F16CDB" id="Rectangle 7" o:spid="_x0000_s1026" style="position:absolute;margin-left:129.05pt;margin-top:435.7pt;width:222.55pt;height:73.85pt;z-index:251665408;visibility:visible;mso-wrap-style:square;mso-width-percent:0;mso-height-percent:0;mso-wrap-distance-left:9pt;mso-wrap-distance-top:0;mso-wrap-distance-right:9pt;mso-wrap-distance-bottom:0;mso-position-horizontal:absolute;mso-position-horizontal-relative:margin;mso-position-vertical:absolute;mso-position-vertical-relative:text;mso-width-percent:0;mso-height-percent:0;mso-width-relative:margin;mso-height-relative:margin;v-text-anchor:middle" o:gfxdata="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" fillcolor="white [3212]" strokecolor="black [3213]" strokeweight="3pt">
+                <w10:wrap anchorx="margin"/>
+              </v:rect>
+            </w:pict>
+          </mc:Fallback>
+        </mc:AlternateContent>
+      </w:r>
+      <w:r>
+        <w:rPr>
+          <w:noProof/>
+        </w:rPr>
+        <mc:AlternateContent>
+          <mc:Choice Requires="wps">
+            <w:drawing>
+              <wp:anchor distT="0" distB="0" distL="114300" distR="114300" simplePos="0" relativeHeight="251668480" behindDoc="0" locked="0" layoutInCell="1" allowOverlap="1">
+                <wp:simplePos x="0" y="0"/>
+                <wp:positionH relativeFrom="margin">
+                  <wp:align>center</wp:align>
+                </wp:positionH>
+                <wp:positionV relativeFrom="paragraph">
+                  <wp:posOffset>4547796</wp:posOffset>
+                </wp:positionV>
+                <wp:extent cx="11875" cy="973851"/>
+                <wp:effectExtent l="76200" t="19050" r="64770" b="55245"/>
+                <wp:wrapNone/>
+                <wp:docPr id="12" name="Straight Arrow Connector 12"/>
+                <wp:cNvGraphicFramePr/>
+                <a:graphic xmlns:a="http://schemas.openxmlformats.org/drawingml/2006/main">
+                  <a:graphicData uri="http://schemas.microsoft.com/office/word/2010/wordprocessingShape">
+                    <wps:wsp>
+                      <wps:cNvCnPr/>
+                      <wps:spPr>
+                        <a:xfrm flipH="1">
+                          <a:off x="0" y="0"/>
+                          <a:ext cx="11875" cy="973851"/>
+                        </a:xfrm>
+                        <a:prstGeom prst="straightConnector1">
+                          <a:avLst/>
+                        </a:prstGeom>
+                        <a:ln w="38100">
+                          <a:solidFill>
+                            <a:schemeClr val="tx1"/>
+                          </a:solidFill>
+                          <a:tailEnd type="triangle"/>
+                        </a:ln>
+                      </wps:spPr>
+                      <wps:style>
+                        <a:lnRef idx="1">
+                          <a:schemeClr val="accent1"/>
+                        </a:lnRef>
+                        <a:fillRef idx="0">
+                          <a:schemeClr val="accent1"/>
+                        </a:fillRef>
+                        <a:effectRef idx="0">
+                          <a:schemeClr val="accent1"/>
+                        </a:effectRef>
+                        <a:fontRef idx="minor">
+                          <a:schemeClr val="tx1"/>
+                        </a:fontRef>
+                      </wps:style>
+                      <wps:bodyPr/>
+                    </wps:wsp>
+                  </a:graphicData>
+                </a:graphic>
+              </wp:anchor>
+            </w:drawing>
+          </mc:Choice>
+          <mc:Fallback>
+            <w:pict>
+              <v:shape w14:anchorId="45D8DD7D" id="Straight Arrow Connector 12" o:spid="_x0000_s1026" type="#_x0000_t32" style="position:absolute;margin-left:0;margin-top:358.1pt;width:.95pt;height:76.7pt;flip:x;z-index:251668480;visibility:visible;mso-wrap-style:square;mso-wrap-distance-left:9pt;mso-wrap-distance-top:0;mso-wrap-distance-right:9pt;mso-wrap-distance-bottom:0;mso-position-horizontal:center;mso-position-horizontal-relative:margin;mso-position-vertical:absolute;mso-position-vertical-relative:text" o:gfxdata="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" strokecolor="black [3213]" strokeweight="3pt">
+                <v:stroke endarrow="block" joinstyle="miter"/>
+                <w10:wrap anchorx="margin"/>
+              </v:shape>
+            </w:pict>
+          </mc:Fallback>
+        </mc:AlternateContent>
+      </w:r>
+      <w:r>
+        <w:rPr>
+          <w:noProof/>
+        </w:rPr>
+        <mc:AlternateContent>
+          <mc:Choice Requires="wps">
+            <w:drawing>
               <wp:anchor distT="0" distB="0" distL="114300" distR="114300" simplePos="0" relativeHeight="251675648" behindDoc="0" locked="0" layoutInCell="1" allowOverlap="1" wp14:anchorId="7A32BB46" wp14:editId="07476093">
                 <wp:simplePos x="0" y="0"/>
                 <wp:positionH relativeFrom="column">
-                  <wp:posOffset>1986455</wp:posOffset>
+                  <wp:posOffset>2006929</wp:posOffset>
                 </wp:positionH>
                 <wp:positionV relativeFrom="paragraph">
-                  <wp:posOffset>5785946</wp:posOffset>
+                  <wp:posOffset>5783283</wp:posOffset>
                 </wp:positionV>
-                <wp:extent cx="1575961" cy="725214"/>
-                <wp:effectExtent l="0" t="0" r="24765" b="17780"/>
+                <wp:extent cx="1840609" cy="570016"/>
+                <wp:effectExtent l="0" t="0" r="26670" b="20955"/>
                 <wp:wrapNone/>
                 <wp:docPr id="16" name="Text Box 16"/>
                 <wp:cNvGraphicFramePr/>
@@ -32,7 +513,7 @@
                       <wps:spPr>
                         <a:xfrm>
                           <a:off x="0" y="0"/>
-                          <a:ext cx="1575961" cy="725214"/>
+                          <a:ext cx="1840609" cy="570016"/>
                         </a:xfrm>
                         <a:prstGeom prst="rect">
                           <a:avLst/>
@@ -64,6 +545,15 @@
                                 <w:sz w:val="36"/>
                                 <w:szCs w:val="36"/>
                               </w:rPr>
+                              <w:t xml:space="preserve">     </w:t>
+                            </w:r>
+                            <w:r>
+                              <w:rPr>
+                                <w:rFonts w:ascii="Times New Roman" w:hAnsi="Times New Roman" w:cs="Times New Roman"/>
+                                <w:b/>
+                                <w:sz w:val="36"/>
+                                <w:szCs w:val="36"/>
+                              </w:rPr>
                               <w:t>Performance</w:t>
                             </w:r>
                           </w:p>
@@ -93,7 +583,7 @@
                 <v:stroke joinstyle="miter"/>
                 <v:path gradientshapeok="t" o:connecttype="rect"/>
               </v:shapetype>
-              <v:shape id="Text Box 16" o:spid="_x0000_s1026" type="#_x0000_t202" style="position:absolute;margin-left:156.4pt;margin-top:455.6pt;width:124.1pt;height:57.1pt;z-index:251675648;visibility:visible;mso-wrap-style:square;mso-width-percent:0;mso-height-percent:0;mso-wrap-distance-left:9pt;mso-wrap-distance-top:0;mso-wrap-distance-right:9pt;mso-wrap-distance-bottom:0;mso-position-horizontal:absolute;mso-position-horizontal-relative:text;mso-position-vertical:absolute;mso-position-vertical-relative:text;mso-width-percent:0;mso-height-percent:0;mso-width-relative:margin;mso-height-relative:margin;v-text-anchor:top" o:gfxdata="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" fillcolor="white [3201]" strokecolor="white [3212]" strokeweight=".5pt">
+              <v:shape id="Text Box 16" o:spid="_x0000_s1027" type="#_x0000_t202" style="position:absolute;margin-left:158.05pt;margin-top:455.4pt;width:144.95pt;height:44.9pt;z-index:251675648;visibility:visible;mso-wrap-style:square;mso-width-percent:0;mso-height-percent:0;mso-wrap-distance-left:9pt;mso-wrap-distance-top:0;mso-wrap-distance-right:9pt;mso-wrap-distance-bottom:0;mso-position-horizontal:absolute;mso-position-horizontal-relative:text;mso-position-vertical:absolute;mso-position-vertical-relative:text;mso-width-percent:0;mso-height-percent:0;mso-width-relative:margin;mso-height-relative:margin;v-text-anchor:top" o:gfxdata="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" fillcolor="white [3201]" strokecolor="white [3212]" strokeweight=".5pt">
                 <v:textbox>
                   <w:txbxContent>
                     <w:p>
@@ -112,7 +602,328 @@
                           <w:sz w:val="36"/>
                           <w:szCs w:val="36"/>
                         </w:rPr>
+                        <w:t xml:space="preserve">     </w:t>
+                      </w:r>
+                      <w:r>
+                        <w:rPr>
+                          <w:rFonts w:ascii="Times New Roman" w:hAnsi="Times New Roman" w:cs="Times New Roman"/>
+                          <w:b/>
+                          <w:sz w:val="36"/>
+                          <w:szCs w:val="36"/>
+                        </w:rPr>
                         <w:t>Performance</w:t>
+                      </w:r>
+                    </w:p>
+                  </w:txbxContent>
+                </v:textbox>
+              </v:shape>
+            </w:pict>
+          </mc:Fallback>
+        </mc:AlternateContent>
+      </w:r>
+      <w:r>
+        <w:rPr>
+          <w:noProof/>
+        </w:rPr>
+        <mc:AlternateContent>
+          <mc:Choice Requires="wps">
+            <w:drawing>
+              <wp:anchor distT="0" distB="0" distL="114300" distR="114300" simplePos="0" relativeHeight="251669504" behindDoc="0" locked="0" layoutInCell="1" allowOverlap="1">
+                <wp:simplePos x="0" y="0"/>
+                <wp:positionH relativeFrom="column">
+                  <wp:posOffset>1864426</wp:posOffset>
+                </wp:positionH>
+                <wp:positionV relativeFrom="paragraph">
+                  <wp:posOffset>59377</wp:posOffset>
+                </wp:positionV>
+                <wp:extent cx="2160905" cy="771896"/>
+                <wp:effectExtent l="0" t="0" r="10795" b="28575"/>
+                <wp:wrapNone/>
+                <wp:docPr id="13" name="Text Box 13"/>
+                <wp:cNvGraphicFramePr/>
+                <a:graphic xmlns:a="http://schemas.openxmlformats.org/drawingml/2006/main">
+                  <a:graphicData uri="http://schemas.microsoft.com/office/word/2010/wordprocessingShape">
+                    <wps:wsp>
+                      <wps:cNvSpPr txBox="1"/>
+                      <wps:spPr>
+                        <a:xfrm>
+                          <a:off x="0" y="0"/>
+                          <a:ext cx="2160905" cy="771896"/>
+                        </a:xfrm>
+                        <a:prstGeom prst="rect">
+                          <a:avLst/>
+                        </a:prstGeom>
+                        <a:solidFill>
+                          <a:schemeClr val="lt1"/>
+                        </a:solidFill>
+                        <a:ln w="6350">
+                          <a:solidFill>
+                            <a:schemeClr val="bg1"/>
+                          </a:solidFill>
+                        </a:ln>
+                      </wps:spPr>
+                      <wps:txbx>
+                        <w:txbxContent>
+                          <w:p>
+                            <w:pPr>
+                              <w:ind w:left="720"/>
+                              <w:rPr>
+                                <w:rFonts w:ascii="Times New Roman" w:hAnsi="Times New Roman" w:cs="Times New Roman"/>
+                                <w:b/>
+                                <w:sz w:val="40"/>
+                                <w:szCs w:val="40"/>
+                              </w:rPr>
+                            </w:pPr>
+                            <w:r>
+                              <w:rPr>
+                                <w:rFonts w:ascii="Times New Roman" w:hAnsi="Times New Roman" w:cs="Times New Roman"/>
+                                <w:b/>
+                                <w:sz w:val="40"/>
+                                <w:szCs w:val="40"/>
+                              </w:rPr>
+                              <w:t>Set of all           features</w:t>
+                            </w:r>
+                          </w:p>
+                        </w:txbxContent>
+                      </wps:txbx>
+                      <wps:bodyPr rot="0" spcFirstLastPara="0" vertOverflow="overflow" horzOverflow="overflow" vert="horz" wrap="square" lIns="91440" tIns="45720" rIns="91440" bIns="45720" numCol="1" spcCol="0" rtlCol="0" fromWordArt="0" anchor="t" anchorCtr="0" forceAA="0" compatLnSpc="1">
+                        <a:prstTxWarp prst="textNoShape">
+                          <a:avLst/>
+                        </a:prstTxWarp>
+                        <a:noAutofit/>
+                      </wps:bodyPr>
+                    </wps:wsp>
+                  </a:graphicData>
+                </a:graphic>
+                <wp14:sizeRelH relativeFrom="margin">
+                  <wp14:pctWidth>0</wp14:pctWidth>
+                </wp14:sizeRelH>
+                <wp14:sizeRelV relativeFrom="margin">
+                  <wp14:pctHeight>0</wp14:pctHeight>
+                </wp14:sizeRelV>
+              </wp:anchor>
+            </w:drawing>
+          </mc:Choice>
+          <mc:Fallback>
+            <w:pict>
+              <v:shape id="Text Box 13" o:spid="_x0000_s1028" type="#_x0000_t202" style="position:absolute;margin-left:146.8pt;margin-top:4.7pt;width:170.15pt;height:60.8pt;z-index:251669504;visibility:visible;mso-wrap-style:square;mso-width-percent:0;mso-height-percent:0;mso-wrap-distance-left:9pt;mso-wrap-distance-top:0;mso-wrap-distance-right:9pt;mso-wrap-distance-bottom:0;mso-position-horizontal:absolute;mso-position-horizontal-relative:text;mso-position-vertical:absolute;mso-position-vertical-relative:text;mso-width-percent:0;mso-height-percent:0;mso-width-relative:margin;mso-height-relative:margin;v-text-anchor:top" o:gfxdata="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" fillcolor="white [3201]" strokecolor="white [3212]" strokeweight=".5pt">
+                <v:textbox>
+                  <w:txbxContent>
+                    <w:p>
+                      <w:pPr>
+                        <w:ind w:left="720"/>
+                        <w:rPr>
+                          <w:rFonts w:ascii="Times New Roman" w:hAnsi="Times New Roman" w:cs="Times New Roman"/>
+                          <w:b/>
+                          <w:sz w:val="40"/>
+                          <w:szCs w:val="40"/>
+                        </w:rPr>
+                      </w:pPr>
+                      <w:r>
+                        <w:rPr>
+                          <w:rFonts w:ascii="Times New Roman" w:hAnsi="Times New Roman" w:cs="Times New Roman"/>
+                          <w:b/>
+                          <w:sz w:val="40"/>
+                          <w:szCs w:val="40"/>
+                        </w:rPr>
+                        <w:t>Set of all           features</w:t>
+                      </w:r>
+                    </w:p>
+                  </w:txbxContent>
+                </v:textbox>
+              </v:shape>
+            </w:pict>
+          </mc:Fallback>
+        </mc:AlternateContent>
+      </w:r>
+      <w:r>
+        <w:rPr>
+          <w:noProof/>
+        </w:rPr>
+        <mc:AlternateContent>
+          <mc:Choice Requires="wps">
+            <w:drawing>
+              <wp:anchor distT="0" distB="0" distL="114300" distR="114300" simplePos="0" relativeHeight="251663360" behindDoc="0" locked="0" layoutInCell="1" allowOverlap="1" wp14:anchorId="21F5AE5B" wp14:editId="692EAA47">
+                <wp:simplePos x="0" y="0"/>
+                <wp:positionH relativeFrom="margin">
+                  <wp:posOffset>1656080</wp:posOffset>
+                </wp:positionH>
+                <wp:positionV relativeFrom="paragraph">
+                  <wp:posOffset>3609975</wp:posOffset>
+                </wp:positionV>
+                <wp:extent cx="2790701" cy="938150"/>
+                <wp:effectExtent l="19050" t="19050" r="10160" b="14605"/>
+                <wp:wrapNone/>
+                <wp:docPr id="6" name="Rectangle 6"/>
+                <wp:cNvGraphicFramePr/>
+                <a:graphic xmlns:a="http://schemas.openxmlformats.org/drawingml/2006/main">
+                  <a:graphicData uri="http://schemas.microsoft.com/office/word/2010/wordprocessingShape">
+                    <wps:wsp>
+                      <wps:cNvSpPr/>
+                      <wps:spPr>
+                        <a:xfrm>
+                          <a:off x="0" y="0"/>
+                          <a:ext cx="2790701" cy="938150"/>
+                        </a:xfrm>
+                        <a:prstGeom prst="rect">
+                          <a:avLst/>
+                        </a:prstGeom>
+                        <a:solidFill>
+                          <a:schemeClr val="bg1"/>
+                        </a:solidFill>
+                        <a:ln w="38100">
+                          <a:solidFill>
+                            <a:schemeClr val="tx1"/>
+                          </a:solidFill>
+                        </a:ln>
+                      </wps:spPr>
+                      <wps:style>
+                        <a:lnRef idx="2">
+                          <a:schemeClr val="accent1">
+                            <a:shade val="50000"/>
+                          </a:schemeClr>
+                        </a:lnRef>
+                        <a:fillRef idx="1">
+                          <a:schemeClr val="accent1"/>
+                        </a:fillRef>
+                        <a:effectRef idx="0">
+                          <a:schemeClr val="accent1"/>
+                        </a:effectRef>
+                        <a:fontRef idx="minor">
+                          <a:schemeClr val="lt1"/>
+                        </a:fontRef>
+                      </wps:style>
+                      <wps:bodyPr rot="0" spcFirstLastPara="0" vertOverflow="overflow" horzOverflow="overflow" vert="horz" wrap="square" lIns="91440" tIns="45720" rIns="91440" bIns="45720" numCol="1" spcCol="0" rtlCol="0" fromWordArt="0" anchor="ctr" anchorCtr="0" forceAA="0" compatLnSpc="1">
+                        <a:prstTxWarp prst="textNoShape">
+                          <a:avLst/>
+                        </a:prstTxWarp>
+                        <a:noAutofit/>
+                      </wps:bodyPr>
+                    </wps:wsp>
+                  </a:graphicData>
+                </a:graphic>
+                <wp14:sizeRelH relativeFrom="margin">
+                  <wp14:pctWidth>0</wp14:pctWidth>
+                </wp14:sizeRelH>
+                <wp14:sizeRelV relativeFrom="margin">
+                  <wp14:pctHeight>0</wp14:pctHeight>
+                </wp14:sizeRelV>
+              </wp:anchor>
+            </w:drawing>
+          </mc:Choice>
+          <mc:Fallback>
+            <w:pict>
+              <v:rect w14:anchorId="08008E1D" id="Rectangle 6" o:spid="_x0000_s1026" style="position:absolute;margin-left:130.4pt;margin-top:284.25pt;width:219.75pt;height:73.85pt;z-index:251663360;visibility:visible;mso-wrap-style:square;mso-width-percent:0;mso-height-percent:0;mso-wrap-distance-left:9pt;mso-wrap-distance-top:0;mso-wrap-distance-right:9pt;mso-wrap-distance-bottom:0;mso-position-horizontal:absolute;mso-position-horizontal-relative:margin;mso-position-vertical:absolute;mso-position-vertical-relative:text;mso-width-percent:0;mso-height-percent:0;mso-width-relative:margin;mso-height-relative:margin;v-text-anchor:middle" o:gfxdata="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" fillcolor="white [3212]" strokecolor="black [3213]" strokeweight="3pt">
+                <w10:wrap anchorx="margin"/>
+              </v:rect>
+            </w:pict>
+          </mc:Fallback>
+        </mc:AlternateContent>
+      </w:r>
+      <w:r>
+        <w:rPr>
+          <w:noProof/>
+        </w:rPr>
+        <mc:AlternateContent>
+          <mc:Choice Requires="wps">
+            <w:drawing>
+              <wp:anchor distT="0" distB="0" distL="114300" distR="114300" simplePos="0" relativeHeight="251671552" behindDoc="0" locked="0" layoutInCell="1" allowOverlap="1" wp14:anchorId="363C6D85" wp14:editId="47424D26">
+                <wp:simplePos x="0" y="0"/>
+                <wp:positionH relativeFrom="column">
+                  <wp:posOffset>2018805</wp:posOffset>
+                </wp:positionH>
+                <wp:positionV relativeFrom="paragraph">
+                  <wp:posOffset>1852552</wp:posOffset>
+                </wp:positionV>
+                <wp:extent cx="2113808" cy="760020"/>
+                <wp:effectExtent l="0" t="0" r="20320" b="21590"/>
+                <wp:wrapNone/>
+                <wp:docPr id="14" name="Text Box 14"/>
+                <wp:cNvGraphicFramePr/>
+                <a:graphic xmlns:a="http://schemas.openxmlformats.org/drawingml/2006/main">
+                  <a:graphicData uri="http://schemas.microsoft.com/office/word/2010/wordprocessingShape">
+                    <wps:wsp>
+                      <wps:cNvSpPr txBox="1"/>
+                      <wps:spPr>
+                        <a:xfrm>
+                          <a:off x="0" y="0"/>
+                          <a:ext cx="2113808" cy="760020"/>
+                        </a:xfrm>
+                        <a:prstGeom prst="rect">
+                          <a:avLst/>
+                        </a:prstGeom>
+                        <a:solidFill>
+                          <a:schemeClr val="lt1"/>
+                        </a:solidFill>
+                        <a:ln w="6350">
+                          <a:solidFill>
+                            <a:schemeClr val="bg1"/>
+                          </a:solidFill>
+                        </a:ln>
+                      </wps:spPr>
+                      <wps:txbx>
+                        <w:txbxContent>
+                          <w:p>
+                            <w:pPr>
+                              <w:rPr>
+                                <w:rFonts w:ascii="Times New Roman" w:hAnsi="Times New Roman" w:cs="Times New Roman"/>
+                                <w:b/>
+                                <w:sz w:val="40"/>
+                                <w:szCs w:val="40"/>
+                              </w:rPr>
+                            </w:pPr>
+                            <w:r>
+                              <w:rPr>
+                                <w:rFonts w:ascii="Times New Roman" w:hAnsi="Times New Roman" w:cs="Times New Roman"/>
+                                <w:b/>
+                                <w:sz w:val="40"/>
+                                <w:szCs w:val="40"/>
+                              </w:rPr>
+                              <w:t>Selecting the best subset</w:t>
+                            </w:r>
+                          </w:p>
+                        </w:txbxContent>
+                      </wps:txbx>
+                      <wps:bodyPr rot="0" spcFirstLastPara="0" vertOverflow="overflow" horzOverflow="overflow" vert="horz" wrap="square" lIns="91440" tIns="45720" rIns="91440" bIns="45720" numCol="1" spcCol="0" rtlCol="0" fromWordArt="0" anchor="t" anchorCtr="0" forceAA="0" compatLnSpc="1">
+                        <a:prstTxWarp prst="textNoShape">
+                          <a:avLst/>
+                        </a:prstTxWarp>
+                        <a:noAutofit/>
+                      </wps:bodyPr>
+                    </wps:wsp>
+                  </a:graphicData>
+                </a:graphic>
+                <wp14:sizeRelH relativeFrom="margin">
+                  <wp14:pctWidth>0</wp14:pctWidth>
+                </wp14:sizeRelH>
+                <wp14:sizeRelV relativeFrom="margin">
+                  <wp14:pctHeight>0</wp14:pctHeight>
+                </wp14:sizeRelV>
+              </wp:anchor>
+            </w:drawing>
+          </mc:Choice>
+          <mc:Fallback>
+            <w:pict>
+              <v:shape w14:anchorId="363C6D85" id="Text Box 14" o:spid="_x0000_s1029" type="#_x0000_t202" style="position:absolute;margin-left:158.95pt;margin-top:145.85pt;width:166.45pt;height:59.85pt;z-index:251671552;visibility:visible;mso-wrap-style:square;mso-width-percent:0;mso-height-percent:0;mso-wrap-distance-left:9pt;mso-wrap-distance-top:0;mso-wrap-distance-right:9pt;mso-wrap-distance-bottom:0;mso-position-horizontal:absolute;mso-position-horizontal-relative:text;mso-position-vertical:absolute;mso-position-vertical-relative:text;mso-width-percent:0;mso-height-percent:0;mso-width-relative:margin;mso-height-relative:margin;v-text-anchor:top" o:gfxdata="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" fillcolor="white [3201]" strokecolor="white [3212]" strokeweight=".5pt">
+                <v:textbox>
+                  <w:txbxContent>
+                    <w:p>
+                      <w:pPr>
+                        <w:rPr>
+                          <w:rFonts w:ascii="Times New Roman" w:hAnsi="Times New Roman" w:cs="Times New Roman"/>
+                          <w:b/>
+                          <w:sz w:val="40"/>
+                          <w:szCs w:val="40"/>
+                        </w:rPr>
+                      </w:pPr>
+                      <w:r>
+                        <w:rPr>
+                          <w:rFonts w:ascii="Times New Roman" w:hAnsi="Times New Roman" w:cs="Times New Roman"/>
+                          <w:b/>
+                          <w:sz w:val="40"/>
+                          <w:szCs w:val="40"/>
+                        </w:rPr>
+                        <w:t>Selecting the best subset</w:t>
                       </w:r>
                     </w:p>
                   </w:txbxContent>
@@ -171,16 +982,16 @@
                               <w:rPr>
                                 <w:rFonts w:ascii="Times New Roman" w:hAnsi="Times New Roman" w:cs="Times New Roman"/>
                                 <w:b/>
-                                <w:sz w:val="36"/>
-                                <w:szCs w:val="36"/>
+                                <w:sz w:val="40"/>
+                                <w:szCs w:val="40"/>
                               </w:rPr>
                             </w:pPr>
                             <w:r>
                               <w:rPr>
                                 <w:rFonts w:ascii="Times New Roman" w:hAnsi="Times New Roman" w:cs="Times New Roman"/>
                                 <w:b/>
-                                <w:sz w:val="36"/>
-                                <w:szCs w:val="36"/>
+                                <w:sz w:val="40"/>
+                                <w:szCs w:val="40"/>
                               </w:rPr>
                               <w:t>Learning Algorithm</w:t>
                             </w:r>
@@ -207,7 +1018,7 @@
           </mc:Choice>
           <mc:Fallback>
             <w:pict>
-              <v:shape w14:anchorId="6FB14245" id="Text Box 15" o:spid="_x0000_s1027" type="#_x0000_t202" style="position:absolute;margin-left:157.6pt;margin-top:287.55pt;width:122.9pt;height:68.3pt;z-index:251673600;visibility:visible;mso-wrap-style:square;mso-width-percent:0;mso-height-percent:0;mso-wrap-distance-left:9pt;mso-wrap-distance-top:0;mso-wrap-distance-right:9pt;mso-wrap-distance-bottom:0;mso-position-horizontal:absolute;mso-position-horizontal-relative:text;mso-position-vertical:absolute;mso-position-vertical-relative:text;mso-width-percent:0;mso-height-percent:0;mso-width-relative:margin;mso-height-relative:margin;v-text-anchor:top" o:gfxdata="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" fillcolor="white [3201]" strokecolor="white [3212]" strokeweight=".5pt">
+              <v:shape w14:anchorId="6FB14245" id="Text Box 15" o:spid="_x0000_s1030" type="#_x0000_t202" style="position:absolute;margin-left:157.6pt;margin-top:287.55pt;width:122.9pt;height:68.3pt;z-index:251673600;visibility:visible;mso-wrap-style:square;mso-width-percent:0;mso-height-percent:0;mso-wrap-distance-left:9pt;mso-wrap-distance-top:0;mso-wrap-distance-right:9pt;mso-wrap-distance-bottom:0;mso-position-horizontal:absolute;mso-position-horizontal-relative:text;mso-position-vertical:absolute;mso-position-vertical-relative:text;mso-width-percent:0;mso-height-percent:0;mso-width-relative:margin;mso-height-relative:margin;v-text-anchor:top" o:gfxdata="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" fillcolor="white [3201]" strokecolor="white [3212]" strokeweight=".5pt">
                 <v:textbox>
                   <w:txbxContent>
                     <w:p>
@@ -216,16 +1027,16 @@
                         <w:rPr>
                           <w:rFonts w:ascii="Times New Roman" w:hAnsi="Times New Roman" w:cs="Times New Roman"/>
                           <w:b/>
-                          <w:sz w:val="36"/>
-                          <w:szCs w:val="36"/>
+                          <w:sz w:val="40"/>
+                          <w:szCs w:val="40"/>
                         </w:rPr>
                       </w:pPr>
                       <w:r>
                         <w:rPr>
                           <w:rFonts w:ascii="Times New Roman" w:hAnsi="Times New Roman" w:cs="Times New Roman"/>
                           <w:b/>
-                          <w:sz w:val="36"/>
-                          <w:szCs w:val="36"/>
+                          <w:sz w:val="40"/>
+                          <w:szCs w:val="40"/>
                         </w:rPr>
                         <w:t>Learning Algorithm</w:t>
                       </w:r>
@@ -233,790 +1044,6 @@
                   </w:txbxContent>
                 </v:textbox>
               </v:shape>
-            </w:pict>
-          </mc:Fallback>
-        </mc:AlternateContent>
-      </w:r>
-      <w:r>
-        <w:rPr>
-          <w:noProof/>
-        </w:rPr>
-        <mc:AlternateContent>
-          <mc:Choice Requires="wps">
-            <w:drawing>
-              <wp:anchor distT="0" distB="0" distL="114300" distR="114300" simplePos="0" relativeHeight="251671552" behindDoc="0" locked="0" layoutInCell="1" allowOverlap="1" wp14:anchorId="363C6D85" wp14:editId="47424D26">
-                <wp:simplePos x="0" y="0"/>
-                <wp:positionH relativeFrom="column">
-                  <wp:posOffset>2017789</wp:posOffset>
-                </wp:positionH>
-                <wp:positionV relativeFrom="paragraph">
-                  <wp:posOffset>1855142</wp:posOffset>
-                </wp:positionV>
-                <wp:extent cx="1560786" cy="867104"/>
-                <wp:effectExtent l="0" t="0" r="20955" b="28575"/>
-                <wp:wrapNone/>
-                <wp:docPr id="14" name="Text Box 14"/>
-                <wp:cNvGraphicFramePr/>
-                <a:graphic xmlns:a="http://schemas.openxmlformats.org/drawingml/2006/main">
-                  <a:graphicData uri="http://schemas.microsoft.com/office/word/2010/wordprocessingShape">
-                    <wps:wsp>
-                      <wps:cNvSpPr txBox="1"/>
-                      <wps:spPr>
-                        <a:xfrm>
-                          <a:off x="0" y="0"/>
-                          <a:ext cx="1560786" cy="867104"/>
-                        </a:xfrm>
-                        <a:prstGeom prst="rect">
-                          <a:avLst/>
-                        </a:prstGeom>
-                        <a:solidFill>
-                          <a:schemeClr val="lt1"/>
-                        </a:solidFill>
-                        <a:ln w="6350">
-                          <a:solidFill>
-                            <a:schemeClr val="bg1"/>
-                          </a:solidFill>
-                        </a:ln>
-                      </wps:spPr>
-                      <wps:txbx>
-                        <w:txbxContent>
-                          <w:p>
-                            <w:pPr>
-                              <w:rPr>
-                                <w:rFonts w:ascii="Times New Roman" w:hAnsi="Times New Roman" w:cs="Times New Roman"/>
-                                <w:b/>
-                                <w:sz w:val="36"/>
-                                <w:szCs w:val="36"/>
-                              </w:rPr>
-                            </w:pPr>
-                            <w:r>
-                              <w:rPr>
-                                <w:rFonts w:ascii="Times New Roman" w:hAnsi="Times New Roman" w:cs="Times New Roman"/>
-                                <w:b/>
-                                <w:sz w:val="36"/>
-                                <w:szCs w:val="36"/>
-                              </w:rPr>
-                              <w:t>Selecting the best subset</w:t>
-                            </w:r>
-                          </w:p>
-                        </w:txbxContent>
-                      </wps:txbx>
-                      <wps:bodyPr rot="0" spcFirstLastPara="0" vertOverflow="overflow" horzOverflow="overflow" vert="horz" wrap="square" lIns="91440" tIns="45720" rIns="91440" bIns="45720" numCol="1" spcCol="0" rtlCol="0" fromWordArt="0" anchor="t" anchorCtr="0" forceAA="0" compatLnSpc="1">
-                        <a:prstTxWarp prst="textNoShape">
-                          <a:avLst/>
-                        </a:prstTxWarp>
-                        <a:noAutofit/>
-                      </wps:bodyPr>
-                    </wps:wsp>
-                  </a:graphicData>
-                </a:graphic>
-                <wp14:sizeRelH relativeFrom="margin">
-                  <wp14:pctWidth>0</wp14:pctWidth>
-                </wp14:sizeRelH>
-                <wp14:sizeRelV relativeFrom="margin">
-                  <wp14:pctHeight>0</wp14:pctHeight>
-                </wp14:sizeRelV>
-              </wp:anchor>
-            </w:drawing>
-          </mc:Choice>
-          <mc:Fallback>
-            <w:pict>
-              <v:shape w14:anchorId="363C6D85" id="Text Box 14" o:spid="_x0000_s1028" type="#_x0000_t202" style="position:absolute;margin-left:158.9pt;margin-top:146.05pt;width:122.9pt;height:68.3pt;z-index:251671552;visibility:visible;mso-wrap-style:square;mso-width-percent:0;mso-height-percent:0;mso-wrap-distance-left:9pt;mso-wrap-distance-top:0;mso-wrap-distance-right:9pt;mso-wrap-distance-bottom:0;mso-position-horizontal:absolute;mso-position-horizontal-relative:text;mso-position-vertical:absolute;mso-position-vertical-relative:text;mso-width-percent:0;mso-height-percent:0;mso-width-relative:margin;mso-height-relative:margin;v-text-anchor:top" o:gfxdata="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" fillcolor="white [3201]" strokecolor="white [3212]" strokeweight=".5pt">
-                <v:textbox>
-                  <w:txbxContent>
-                    <w:p>
-                      <w:pPr>
-                        <w:rPr>
-                          <w:rFonts w:ascii="Times New Roman" w:hAnsi="Times New Roman" w:cs="Times New Roman"/>
-                          <w:b/>
-                          <w:sz w:val="36"/>
-                          <w:szCs w:val="36"/>
-                        </w:rPr>
-                      </w:pPr>
-                      <w:r>
-                        <w:rPr>
-                          <w:rFonts w:ascii="Times New Roman" w:hAnsi="Times New Roman" w:cs="Times New Roman"/>
-                          <w:b/>
-                          <w:sz w:val="36"/>
-                          <w:szCs w:val="36"/>
-                        </w:rPr>
-                        <w:t>Selecting the best subset</w:t>
-                      </w:r>
-                    </w:p>
-                  </w:txbxContent>
-                </v:textbox>
-              </v:shape>
-            </w:pict>
-          </mc:Fallback>
-        </mc:AlternateContent>
-      </w:r>
-      <w:r>
-        <w:rPr>
-          <w:noProof/>
-        </w:rPr>
-        <mc:AlternateContent>
-          <mc:Choice Requires="wps">
-            <w:drawing>
-              <wp:anchor distT="0" distB="0" distL="114300" distR="114300" simplePos="0" relativeHeight="251669504" behindDoc="0" locked="0" layoutInCell="1" allowOverlap="1">
-                <wp:simplePos x="0" y="0"/>
-                <wp:positionH relativeFrom="column">
-                  <wp:posOffset>1891862</wp:posOffset>
-                </wp:positionH>
-                <wp:positionV relativeFrom="paragraph">
-                  <wp:posOffset>63062</wp:posOffset>
-                </wp:positionV>
-                <wp:extent cx="1560786" cy="867104"/>
-                <wp:effectExtent l="0" t="0" r="20955" b="28575"/>
-                <wp:wrapNone/>
-                <wp:docPr id="13" name="Text Box 13"/>
-                <wp:cNvGraphicFramePr/>
-                <a:graphic xmlns:a="http://schemas.openxmlformats.org/drawingml/2006/main">
-                  <a:graphicData uri="http://schemas.microsoft.com/office/word/2010/wordprocessingShape">
-                    <wps:wsp>
-                      <wps:cNvSpPr txBox="1"/>
-                      <wps:spPr>
-                        <a:xfrm>
-                          <a:off x="0" y="0"/>
-                          <a:ext cx="1560786" cy="867104"/>
-                        </a:xfrm>
-                        <a:prstGeom prst="rect">
-                          <a:avLst/>
-                        </a:prstGeom>
-                        <a:solidFill>
-                          <a:schemeClr val="lt1"/>
-                        </a:solidFill>
-                        <a:ln w="6350">
-                          <a:solidFill>
-                            <a:schemeClr val="bg1"/>
-                          </a:solidFill>
-                        </a:ln>
-                      </wps:spPr>
-                      <wps:txbx>
-                        <w:txbxContent>
-                          <w:p>
-                            <w:pPr>
-                              <w:ind w:left="270"/>
-                              <w:rPr>
-                                <w:rFonts w:ascii="Times New Roman" w:hAnsi="Times New Roman" w:cs="Times New Roman"/>
-                                <w:b/>
-                                <w:sz w:val="36"/>
-                                <w:szCs w:val="36"/>
-                              </w:rPr>
-                            </w:pPr>
-                            <w:r>
-                              <w:rPr>
-                                <w:rFonts w:ascii="Times New Roman" w:hAnsi="Times New Roman" w:cs="Times New Roman"/>
-                                <w:b/>
-                                <w:sz w:val="36"/>
-                                <w:szCs w:val="36"/>
-                              </w:rPr>
-                              <w:t xml:space="preserve">Set of all                   </w:t>
-                            </w:r>
-                            <w:r>
-                              <w:rPr>
-                                <w:rFonts w:ascii="Times New Roman" w:hAnsi="Times New Roman" w:cs="Times New Roman"/>
-                                <w:b/>
-                                <w:sz w:val="36"/>
-                                <w:szCs w:val="36"/>
-                              </w:rPr>
-                              <w:t>features</w:t>
-                            </w:r>
-                          </w:p>
-                        </w:txbxContent>
-                      </wps:txbx>
-                      <wps:bodyPr rot="0" spcFirstLastPara="0" vertOverflow="overflow" horzOverflow="overflow" vert="horz" wrap="square" lIns="91440" tIns="45720" rIns="91440" bIns="45720" numCol="1" spcCol="0" rtlCol="0" fromWordArt="0" anchor="t" anchorCtr="0" forceAA="0" compatLnSpc="1">
-                        <a:prstTxWarp prst="textNoShape">
-                          <a:avLst/>
-                        </a:prstTxWarp>
-                        <a:noAutofit/>
-                      </wps:bodyPr>
-                    </wps:wsp>
-                  </a:graphicData>
-                </a:graphic>
-                <wp14:sizeRelH relativeFrom="margin">
-                  <wp14:pctWidth>0</wp14:pctWidth>
-                </wp14:sizeRelH>
-                <wp14:sizeRelV relativeFrom="margin">
-                  <wp14:pctHeight>0</wp14:pctHeight>
-                </wp14:sizeRelV>
-              </wp:anchor>
-            </w:drawing>
-          </mc:Choice>
-          <mc:Fallback>
-            <w:pict>
-              <v:shape id="Text Box 13" o:spid="_x0000_s1029" type="#_x0000_t202" style="position:absolute;margin-left:148.95pt;margin-top:4.95pt;width:122.9pt;height:68.3pt;z-index:251669504;visibility:visible;mso-wrap-style:square;mso-width-percent:0;mso-height-percent:0;mso-wrap-distance-left:9pt;mso-wrap-distance-top:0;mso-wrap-distance-right:9pt;mso-wrap-distance-bottom:0;mso-position-horizontal:absolute;mso-position-horizontal-relative:text;mso-position-vertical:absolute;mso-position-vertical-relative:text;mso-width-percent:0;mso-height-percent:0;mso-width-relative:margin;mso-height-relative:margin;v-text-anchor:top" o:gfxdata="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" fillcolor="white [3201]" strokecolor="white [3212]" strokeweight=".5pt">
-                <v:textbox>
-                  <w:txbxContent>
-                    <w:p>
-                      <w:pPr>
-                        <w:ind w:left="270"/>
-                        <w:rPr>
-                          <w:rFonts w:ascii="Times New Roman" w:hAnsi="Times New Roman" w:cs="Times New Roman"/>
-                          <w:b/>
-                          <w:sz w:val="36"/>
-                          <w:szCs w:val="36"/>
-                        </w:rPr>
-                      </w:pPr>
-                      <w:r>
-                        <w:rPr>
-                          <w:rFonts w:ascii="Times New Roman" w:hAnsi="Times New Roman" w:cs="Times New Roman"/>
-                          <w:b/>
-                          <w:sz w:val="36"/>
-                          <w:szCs w:val="36"/>
-                        </w:rPr>
-                        <w:t xml:space="preserve">Set of all                   </w:t>
-                      </w:r>
-                      <w:r>
-                        <w:rPr>
-                          <w:rFonts w:ascii="Times New Roman" w:hAnsi="Times New Roman" w:cs="Times New Roman"/>
-                          <w:b/>
-                          <w:sz w:val="36"/>
-                          <w:szCs w:val="36"/>
-                        </w:rPr>
-                        <w:t>features</w:t>
-                      </w:r>
-                    </w:p>
-                  </w:txbxContent>
-                </v:textbox>
-              </v:shape>
-            </w:pict>
-          </mc:Fallback>
-        </mc:AlternateContent>
-      </w:r>
-      <w:r>
-        <w:rPr>
-          <w:noProof/>
-        </w:rPr>
-        <mc:AlternateContent>
-          <mc:Choice Requires="wps">
-            <w:drawing>
-              <wp:anchor distT="0" distB="0" distL="114300" distR="114300" simplePos="0" relativeHeight="251668480" behindDoc="0" locked="0" layoutInCell="1" allowOverlap="1">
-                <wp:simplePos x="0" y="0"/>
-                <wp:positionH relativeFrom="column">
-                  <wp:posOffset>2707574</wp:posOffset>
-                </wp:positionH>
-                <wp:positionV relativeFrom="paragraph">
-                  <wp:posOffset>4678803</wp:posOffset>
-                </wp:positionV>
-                <wp:extent cx="11875" cy="973851"/>
-                <wp:effectExtent l="76200" t="19050" r="64770" b="55245"/>
-                <wp:wrapNone/>
-                <wp:docPr id="12" name="Straight Arrow Connector 12"/>
-                <wp:cNvGraphicFramePr/>
-                <a:graphic xmlns:a="http://schemas.openxmlformats.org/drawingml/2006/main">
-                  <a:graphicData uri="http://schemas.microsoft.com/office/word/2010/wordprocessingShape">
-                    <wps:wsp>
-                      <wps:cNvCnPr/>
-                      <wps:spPr>
-                        <a:xfrm flipH="1">
-                          <a:off x="0" y="0"/>
-                          <a:ext cx="11875" cy="973851"/>
-                        </a:xfrm>
-                        <a:prstGeom prst="straightConnector1">
-                          <a:avLst/>
-                        </a:prstGeom>
-                        <a:ln w="38100">
-                          <a:solidFill>
-                            <a:schemeClr val="tx1"/>
-                          </a:solidFill>
-                          <a:tailEnd type="triangle"/>
-                        </a:ln>
-                      </wps:spPr>
-                      <wps:style>
-                        <a:lnRef idx="1">
-                          <a:schemeClr val="accent1"/>
-                        </a:lnRef>
-                        <a:fillRef idx="0">
-                          <a:schemeClr val="accent1"/>
-                        </a:fillRef>
-                        <a:effectRef idx="0">
-                          <a:schemeClr val="accent1"/>
-                        </a:effectRef>
-                        <a:fontRef idx="minor">
-                          <a:schemeClr val="tx1"/>
-                        </a:fontRef>
-                      </wps:style>
-                      <wps:bodyPr/>
-                    </wps:wsp>
-                  </a:graphicData>
-                </a:graphic>
-              </wp:anchor>
-            </w:drawing>
-          </mc:Choice>
-          <mc:Fallback>
-            <w:pict>
-              <v:shapetype w14:anchorId="260ED39C" id="_x0000_t32" coordsize="21600,21600" o:spt="32" o:oned="t" path="m,l21600,21600e" filled="f">
-                <v:path arrowok="t" fillok="f" o:connecttype="none"/>
-                <o:lock v:ext="edit" shapetype="t"/>
-              </v:shapetype>
-              <v:shape id="Straight Arrow Connector 12" o:spid="_x0000_s1026" type="#_x0000_t32" style="position:absolute;margin-left:213.2pt;margin-top:368.4pt;width:.95pt;height:76.7pt;flip:x;z-index:251668480;visibility:visible;mso-wrap-style:square;mso-wrap-distance-left:9pt;mso-wrap-distance-top:0;mso-wrap-distance-right:9pt;mso-wrap-distance-bottom:0;mso-position-horizontal:absolute;mso-position-horizontal-relative:text;mso-position-vertical:absolute;mso-position-vertical-relative:text" o:gfxdata="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" strokecolor="black [3213]" strokeweight="3pt">
-                <v:stroke endarrow="block" joinstyle="miter"/>
-              </v:shape>
-            </w:pict>
-          </mc:Fallback>
-        </mc:AlternateContent>
-      </w:r>
-      <w:r>
-        <w:rPr>
-          <w:noProof/>
-        </w:rPr>
-        <mc:AlternateContent>
-          <mc:Choice Requires="wps">
-            <w:drawing>
-              <wp:anchor distT="0" distB="0" distL="114300" distR="114300" simplePos="0" relativeHeight="251667456" behindDoc="0" locked="0" layoutInCell="1" allowOverlap="1">
-                <wp:simplePos x="0" y="0"/>
-                <wp:positionH relativeFrom="column">
-                  <wp:posOffset>2660073</wp:posOffset>
-                </wp:positionH>
-                <wp:positionV relativeFrom="paragraph">
-                  <wp:posOffset>2838128</wp:posOffset>
-                </wp:positionV>
-                <wp:extent cx="11875" cy="795721"/>
-                <wp:effectExtent l="95250" t="19050" r="64770" b="42545"/>
-                <wp:wrapNone/>
-                <wp:docPr id="9" name="Straight Arrow Connector 9"/>
-                <wp:cNvGraphicFramePr/>
-                <a:graphic xmlns:a="http://schemas.openxmlformats.org/drawingml/2006/main">
-                  <a:graphicData uri="http://schemas.microsoft.com/office/word/2010/wordprocessingShape">
-                    <wps:wsp>
-                      <wps:cNvCnPr/>
-                      <wps:spPr>
-                        <a:xfrm flipH="1">
-                          <a:off x="0" y="0"/>
-                          <a:ext cx="11875" cy="795721"/>
-                        </a:xfrm>
-                        <a:prstGeom prst="straightConnector1">
-                          <a:avLst/>
-                        </a:prstGeom>
-                        <a:ln w="38100">
-                          <a:solidFill>
-                            <a:schemeClr val="tx1"/>
-                          </a:solidFill>
-                          <a:tailEnd type="triangle"/>
-                        </a:ln>
-                      </wps:spPr>
-                      <wps:style>
-                        <a:lnRef idx="1">
-                          <a:schemeClr val="accent1"/>
-                        </a:lnRef>
-                        <a:fillRef idx="0">
-                          <a:schemeClr val="accent1"/>
-                        </a:fillRef>
-                        <a:effectRef idx="0">
-                          <a:schemeClr val="accent1"/>
-                        </a:effectRef>
-                        <a:fontRef idx="minor">
-                          <a:schemeClr val="tx1"/>
-                        </a:fontRef>
-                      </wps:style>
-                      <wps:bodyPr/>
-                    </wps:wsp>
-                  </a:graphicData>
-                </a:graphic>
-              </wp:anchor>
-            </w:drawing>
-          </mc:Choice>
-          <mc:Fallback>
-            <w:pict>
-              <v:shape w14:anchorId="768D4AF1" id="Straight Arrow Connector 9" o:spid="_x0000_s1026" type="#_x0000_t32" style="position:absolute;margin-left:209.45pt;margin-top:223.45pt;width:.95pt;height:62.65pt;flip:x;z-index:251667456;visibility:visible;mso-wrap-style:square;mso-wrap-distance-left:9pt;mso-wrap-distance-top:0;mso-wrap-distance-right:9pt;mso-wrap-distance-bottom:0;mso-position-horizontal:absolute;mso-position-horizontal-relative:text;mso-position-vertical:absolute;mso-position-vertical-relative:text" o:gfxdata="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" strokecolor="black [3213]" strokeweight="3pt">
-                <v:stroke endarrow="block" joinstyle="miter"/>
-              </v:shape>
-            </w:pict>
-          </mc:Fallback>
-        </mc:AlternateContent>
-      </w:r>
-      <w:r>
-        <w:rPr>
-          <w:noProof/>
-        </w:rPr>
-        <mc:AlternateContent>
-          <mc:Choice Requires="wps">
-            <w:drawing>
-              <wp:anchor distT="0" distB="0" distL="114300" distR="114300" simplePos="0" relativeHeight="251666432" behindDoc="0" locked="0" layoutInCell="1" allowOverlap="1">
-                <wp:simplePos x="0" y="0"/>
-                <wp:positionH relativeFrom="column">
-                  <wp:posOffset>2671948</wp:posOffset>
-                </wp:positionH>
-                <wp:positionV relativeFrom="paragraph">
-                  <wp:posOffset>1021204</wp:posOffset>
-                </wp:positionV>
-                <wp:extent cx="0" cy="783845"/>
-                <wp:effectExtent l="95250" t="0" r="57150" b="54610"/>
-                <wp:wrapNone/>
-                <wp:docPr id="8" name="Straight Arrow Connector 8"/>
-                <wp:cNvGraphicFramePr/>
-                <a:graphic xmlns:a="http://schemas.openxmlformats.org/drawingml/2006/main">
-                  <a:graphicData uri="http://schemas.microsoft.com/office/word/2010/wordprocessingShape">
-                    <wps:wsp>
-                      <wps:cNvCnPr/>
-                      <wps:spPr>
-                        <a:xfrm>
-                          <a:off x="0" y="0"/>
-                          <a:ext cx="0" cy="783845"/>
-                        </a:xfrm>
-                        <a:prstGeom prst="straightConnector1">
-                          <a:avLst/>
-                        </a:prstGeom>
-                        <a:ln w="38100">
-                          <a:solidFill>
-                            <a:schemeClr val="tx1"/>
-                          </a:solidFill>
-                          <a:tailEnd type="triangle"/>
-                        </a:ln>
-                      </wps:spPr>
-                      <wps:style>
-                        <a:lnRef idx="1">
-                          <a:schemeClr val="accent1"/>
-                        </a:lnRef>
-                        <a:fillRef idx="0">
-                          <a:schemeClr val="accent1"/>
-                        </a:fillRef>
-                        <a:effectRef idx="0">
-                          <a:schemeClr val="accent1"/>
-                        </a:effectRef>
-                        <a:fontRef idx="minor">
-                          <a:schemeClr val="tx1"/>
-                        </a:fontRef>
-                      </wps:style>
-                      <wps:bodyPr/>
-                    </wps:wsp>
-                  </a:graphicData>
-                </a:graphic>
-              </wp:anchor>
-            </w:drawing>
-          </mc:Choice>
-          <mc:Fallback>
-            <w:pict>
-              <v:shape w14:anchorId="6988654F" id="Straight Arrow Connector 8" o:spid="_x0000_s1026" type="#_x0000_t32" style="position:absolute;margin-left:210.4pt;margin-top:80.4pt;width:0;height:61.7pt;z-index:251666432;visibility:visible;mso-wrap-style:square;mso-wrap-distance-left:9pt;mso-wrap-distance-top:0;mso-wrap-distance-right:9pt;mso-wrap-distance-bottom:0;mso-position-horizontal:absolute;mso-position-horizontal-relative:text;mso-position-vertical:absolute;mso-position-vertical-relative:text" o:gfxdata="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" strokecolor="black [3213]" strokeweight="3pt">
-                <v:stroke endarrow="block" joinstyle="miter"/>
-              </v:shape>
-            </w:pict>
-          </mc:Fallback>
-        </mc:AlternateContent>
-      </w:r>
-      <w:r>
-        <w:rPr>
-          <w:noProof/>
-        </w:rPr>
-        <mc:AlternateContent>
-          <mc:Choice Requires="wps">
-            <w:drawing>
-              <wp:anchor distT="0" distB="0" distL="114300" distR="114300" simplePos="0" relativeHeight="251665408" behindDoc="0" locked="0" layoutInCell="1" allowOverlap="1" wp14:anchorId="51E90EF1" wp14:editId="74EF261D">
-                <wp:simplePos x="0" y="0"/>
-                <wp:positionH relativeFrom="margin">
-                  <wp:posOffset>1722120</wp:posOffset>
-                </wp:positionH>
-                <wp:positionV relativeFrom="paragraph">
-                  <wp:posOffset>5627370</wp:posOffset>
-                </wp:positionV>
-                <wp:extent cx="1995054" cy="1068779"/>
-                <wp:effectExtent l="19050" t="19050" r="24765" b="17145"/>
-                <wp:wrapNone/>
-                <wp:docPr id="7" name="Rectangle 7"/>
-                <wp:cNvGraphicFramePr/>
-                <a:graphic xmlns:a="http://schemas.openxmlformats.org/drawingml/2006/main">
-                  <a:graphicData uri="http://schemas.microsoft.com/office/word/2010/wordprocessingShape">
-                    <wps:wsp>
-                      <wps:cNvSpPr/>
-                      <wps:spPr>
-                        <a:xfrm>
-                          <a:off x="0" y="0"/>
-                          <a:ext cx="1995054" cy="1068779"/>
-                        </a:xfrm>
-                        <a:prstGeom prst="rect">
-                          <a:avLst/>
-                        </a:prstGeom>
-                        <a:solidFill>
-                          <a:schemeClr val="bg1"/>
-                        </a:solidFill>
-                        <a:ln w="38100">
-                          <a:solidFill>
-                            <a:schemeClr val="tx1"/>
-                          </a:solidFill>
-                        </a:ln>
-                      </wps:spPr>
-                      <wps:style>
-                        <a:lnRef idx="2">
-                          <a:schemeClr val="accent1">
-                            <a:shade val="50000"/>
-                          </a:schemeClr>
-                        </a:lnRef>
-                        <a:fillRef idx="1">
-                          <a:schemeClr val="accent1"/>
-                        </a:fillRef>
-                        <a:effectRef idx="0">
-                          <a:schemeClr val="accent1"/>
-                        </a:effectRef>
-                        <a:fontRef idx="minor">
-                          <a:schemeClr val="lt1"/>
-                        </a:fontRef>
-                      </wps:style>
-                      <wps:bodyPr rot="0" spcFirstLastPara="0" vertOverflow="overflow" horzOverflow="overflow" vert="horz" wrap="square" lIns="91440" tIns="45720" rIns="91440" bIns="45720" numCol="1" spcCol="0" rtlCol="0" fromWordArt="0" anchor="ctr" anchorCtr="0" forceAA="0" compatLnSpc="1">
-                        <a:prstTxWarp prst="textNoShape">
-                          <a:avLst/>
-                        </a:prstTxWarp>
-                        <a:noAutofit/>
-                      </wps:bodyPr>
-                    </wps:wsp>
-                  </a:graphicData>
-                </a:graphic>
-              </wp:anchor>
-            </w:drawing>
-          </mc:Choice>
-          <mc:Fallback>
-            <w:pict>
-              <v:rect w14:anchorId="1FAF0E43" id="Rectangle 7" o:spid="_x0000_s1026" style="position:absolute;margin-left:135.6pt;margin-top:443.1pt;width:157.1pt;height:84.15pt;z-index:251665408;visibility:visible;mso-wrap-style:square;mso-wrap-distance-left:9pt;mso-wrap-distance-top:0;mso-wrap-distance-right:9pt;mso-wrap-distance-bottom:0;mso-position-horizontal:absolute;mso-position-horizontal-relative:margin;mso-position-vertical:absolute;mso-position-vertical-relative:text;v-text-anchor:middle" o:gfxdata="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" fillcolor="white [3212]" strokecolor="black [3213]" strokeweight="3pt">
-                <w10:wrap anchorx="margin"/>
-              </v:rect>
-            </w:pict>
-          </mc:Fallback>
-        </mc:AlternateContent>
-      </w:r>
-      <w:r>
-        <w:rPr>
-          <w:noProof/>
-        </w:rPr>
-        <mc:AlternateContent>
-          <mc:Choice Requires="wps">
-            <w:drawing>
-              <wp:anchor distT="0" distB="0" distL="114300" distR="114300" simplePos="0" relativeHeight="251663360" behindDoc="0" locked="0" layoutInCell="1" allowOverlap="1" wp14:anchorId="21F5AE5B" wp14:editId="692EAA47">
-                <wp:simplePos x="0" y="0"/>
-                <wp:positionH relativeFrom="margin">
-                  <wp:posOffset>1722755</wp:posOffset>
-                </wp:positionH>
-                <wp:positionV relativeFrom="paragraph">
-                  <wp:posOffset>3609340</wp:posOffset>
-                </wp:positionV>
-                <wp:extent cx="1995054" cy="1068779"/>
-                <wp:effectExtent l="19050" t="19050" r="24765" b="17145"/>
-                <wp:wrapNone/>
-                <wp:docPr id="6" name="Rectangle 6"/>
-                <wp:cNvGraphicFramePr/>
-                <a:graphic xmlns:a="http://schemas.openxmlformats.org/drawingml/2006/main">
-                  <a:graphicData uri="http://schemas.microsoft.com/office/word/2010/wordprocessingShape">
-                    <wps:wsp>
-                      <wps:cNvSpPr/>
-                      <wps:spPr>
-                        <a:xfrm>
-                          <a:off x="0" y="0"/>
-                          <a:ext cx="1995054" cy="1068779"/>
-                        </a:xfrm>
-                        <a:prstGeom prst="rect">
-                          <a:avLst/>
-                        </a:prstGeom>
-                        <a:solidFill>
-                          <a:schemeClr val="bg1"/>
-                        </a:solidFill>
-                        <a:ln w="38100">
-                          <a:solidFill>
-                            <a:schemeClr val="tx1"/>
-                          </a:solidFill>
-                        </a:ln>
-                      </wps:spPr>
-                      <wps:style>
-                        <a:lnRef idx="2">
-                          <a:schemeClr val="accent1">
-                            <a:shade val="50000"/>
-                          </a:schemeClr>
-                        </a:lnRef>
-                        <a:fillRef idx="1">
-                          <a:schemeClr val="accent1"/>
-                        </a:fillRef>
-                        <a:effectRef idx="0">
-                          <a:schemeClr val="accent1"/>
-                        </a:effectRef>
-                        <a:fontRef idx="minor">
-                          <a:schemeClr val="lt1"/>
-                        </a:fontRef>
-                      </wps:style>
-                      <wps:bodyPr rot="0" spcFirstLastPara="0" vertOverflow="overflow" horzOverflow="overflow" vert="horz" wrap="square" lIns="91440" tIns="45720" rIns="91440" bIns="45720" numCol="1" spcCol="0" rtlCol="0" fromWordArt="0" anchor="ctr" anchorCtr="0" forceAA="0" compatLnSpc="1">
-                        <a:prstTxWarp prst="textNoShape">
-                          <a:avLst/>
-                        </a:prstTxWarp>
-                        <a:noAutofit/>
-                      </wps:bodyPr>
-                    </wps:wsp>
-                  </a:graphicData>
-                </a:graphic>
-              </wp:anchor>
-            </w:drawing>
-          </mc:Choice>
-          <mc:Fallback>
-            <w:pict>
-              <v:rect w14:anchorId="45D64544" id="Rectangle 6" o:spid="_x0000_s1026" style="position:absolute;margin-left:135.65pt;margin-top:284.2pt;width:157.1pt;height:84.15pt;z-index:251663360;visibility:visible;mso-wrap-style:square;mso-wrap-distance-left:9pt;mso-wrap-distance-top:0;mso-wrap-distance-right:9pt;mso-wrap-distance-bottom:0;mso-position-horizontal:absolute;mso-position-horizontal-relative:margin;mso-position-vertical:absolute;mso-position-vertical-relative:text;v-text-anchor:middle" o:gfxdata="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" fillcolor="white [3212]" strokecolor="black [3213]" strokeweight="3pt">
-                <w10:wrap anchorx="margin"/>
-              </v:rect>
-            </w:pict>
-          </mc:Fallback>
-        </mc:AlternateContent>
-      </w:r>
-      <w:r>
-        <w:rPr>
-          <w:noProof/>
-        </w:rPr>
-        <mc:AlternateContent>
-          <mc:Choice Requires="wps">
-            <w:drawing>
-              <wp:anchor distT="0" distB="0" distL="114300" distR="114300" simplePos="0" relativeHeight="251661312" behindDoc="0" locked="0" layoutInCell="1" allowOverlap="1" wp14:anchorId="3FBEA734" wp14:editId="10214671">
-                <wp:simplePos x="0" y="0"/>
-                <wp:positionH relativeFrom="column">
-                  <wp:posOffset>1720850</wp:posOffset>
-                </wp:positionH>
-                <wp:positionV relativeFrom="paragraph">
-                  <wp:posOffset>1769745</wp:posOffset>
-                </wp:positionV>
-                <wp:extent cx="1995054" cy="1068779"/>
-                <wp:effectExtent l="19050" t="19050" r="24765" b="17145"/>
-                <wp:wrapNone/>
-                <wp:docPr id="5" name="Rectangle 5"/>
-                <wp:cNvGraphicFramePr/>
-                <a:graphic xmlns:a="http://schemas.openxmlformats.org/drawingml/2006/main">
-                  <a:graphicData uri="http://schemas.microsoft.com/office/word/2010/wordprocessingShape">
-                    <wps:wsp>
-                      <wps:cNvSpPr/>
-                      <wps:spPr>
-                        <a:xfrm>
-                          <a:off x="0" y="0"/>
-                          <a:ext cx="1995054" cy="1068779"/>
-                        </a:xfrm>
-                        <a:prstGeom prst="rect">
-                          <a:avLst/>
-                        </a:prstGeom>
-                        <a:solidFill>
-                          <a:schemeClr val="bg1"/>
-                        </a:solidFill>
-                        <a:ln w="38100">
-                          <a:solidFill>
-                            <a:schemeClr val="tx1"/>
-                          </a:solidFill>
-                        </a:ln>
-                      </wps:spPr>
-                      <wps:style>
-                        <a:lnRef idx="2">
-                          <a:schemeClr val="accent1">
-                            <a:shade val="50000"/>
-                          </a:schemeClr>
-                        </a:lnRef>
-                        <a:fillRef idx="1">
-                          <a:schemeClr val="accent1"/>
-                        </a:fillRef>
-                        <a:effectRef idx="0">
-                          <a:schemeClr val="accent1"/>
-                        </a:effectRef>
-                        <a:fontRef idx="minor">
-                          <a:schemeClr val="lt1"/>
-                        </a:fontRef>
-                      </wps:style>
-                      <wps:bodyPr rot="0" spcFirstLastPara="0" vertOverflow="overflow" horzOverflow="overflow" vert="horz" wrap="square" lIns="91440" tIns="45720" rIns="91440" bIns="45720" numCol="1" spcCol="0" rtlCol="0" fromWordArt="0" anchor="ctr" anchorCtr="0" forceAA="0" compatLnSpc="1">
-                        <a:prstTxWarp prst="textNoShape">
-                          <a:avLst/>
-                        </a:prstTxWarp>
-                        <a:noAutofit/>
-                      </wps:bodyPr>
-                    </wps:wsp>
-                  </a:graphicData>
-                </a:graphic>
-              </wp:anchor>
-            </w:drawing>
-          </mc:Choice>
-          <mc:Fallback>
-            <w:pict>
-              <v:rect w14:anchorId="45BCC514" id="Rectangle 5" o:spid="_x0000_s1026" style="position:absolute;margin-left:135.5pt;margin-top:139.35pt;width:157.1pt;height:84.15pt;z-index:251661312;visibility:visible;mso-wrap-style:square;mso-wrap-distance-left:9pt;mso-wrap-distance-top:0;mso-wrap-distance-right:9pt;mso-wrap-distance-bottom:0;mso-position-horizontal:absolute;mso-position-horizontal-relative:text;mso-position-vertical:absolute;mso-position-vertical-relative:text;v-text-anchor:middle" o:gfxdata="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" fillcolor="white [3212]" strokecolor="black [3213]" strokeweight="3pt"/>
-            </w:pict>
-          </mc:Fallback>
-        </mc:AlternateContent>
-      </w:r>
-      <w:r>
-        <w:rPr>
-          <w:noProof/>
-        </w:rPr>
-        <mc:AlternateContent>
-          <mc:Choice Requires="wps">
-            <w:drawing>
-              <wp:anchor distT="0" distB="0" distL="114300" distR="114300" simplePos="0" relativeHeight="251659264" behindDoc="0" locked="0" layoutInCell="1" allowOverlap="1">
-                <wp:simplePos x="0" y="0"/>
-                <wp:positionH relativeFrom="column">
-                  <wp:posOffset>1721485</wp:posOffset>
-                </wp:positionH>
-                <wp:positionV relativeFrom="paragraph">
-                  <wp:posOffset>-46990</wp:posOffset>
-                </wp:positionV>
-                <wp:extent cx="1995054" cy="1068779"/>
-                <wp:effectExtent l="19050" t="19050" r="24765" b="17145"/>
-                <wp:wrapNone/>
-                <wp:docPr id="1" name="Rectangle 1"/>
-                <wp:cNvGraphicFramePr/>
-                <a:graphic xmlns:a="http://schemas.openxmlformats.org/drawingml/2006/main">
-                  <a:graphicData uri="http://schemas.microsoft.com/office/word/2010/wordprocessingShape">
-                    <wps:wsp>
-                      <wps:cNvSpPr/>
-                      <wps:spPr>
-                        <a:xfrm>
-                          <a:off x="0" y="0"/>
-                          <a:ext cx="1995054" cy="1068779"/>
-                        </a:xfrm>
-                        <a:prstGeom prst="rect">
-                          <a:avLst/>
-                        </a:prstGeom>
-                        <a:solidFill>
-                          <a:schemeClr val="bg1"/>
-                        </a:solidFill>
-                        <a:ln w="38100">
-                          <a:solidFill>
-                            <a:schemeClr val="tx1"/>
-                          </a:solidFill>
-                        </a:ln>
-                      </wps:spPr>
-                      <wps:style>
-                        <a:lnRef idx="2">
-                          <a:schemeClr val="accent1">
-                            <a:shade val="50000"/>
-                          </a:schemeClr>
-                        </a:lnRef>
-                        <a:fillRef idx="1">
-                          <a:schemeClr val="accent1"/>
-                        </a:fillRef>
-                        <a:effectRef idx="0">
-                          <a:schemeClr val="accent1"/>
-                        </a:effectRef>
-                        <a:fontRef idx="minor">
-                          <a:schemeClr val="lt1"/>
-                        </a:fontRef>
-                      </wps:style>
-                      <wps:txbx>
-                        <w:txbxContent>
-                          <w:p>
-                            <w:pPr>
-                              <w:jc w:val="center"/>
-                            </w:pPr>
-                          </w:p>
-                        </w:txbxContent>
-                      </wps:txbx>
-                      <wps:bodyPr rot="0" spcFirstLastPara="0" vertOverflow="overflow" horzOverflow="overflow" vert="horz" wrap="square" lIns="91440" tIns="45720" rIns="91440" bIns="45720" numCol="1" spcCol="0" rtlCol="0" fromWordArt="0" anchor="ctr" anchorCtr="0" forceAA="0" compatLnSpc="1">
-                        <a:prstTxWarp prst="textNoShape">
-                          <a:avLst/>
-                        </a:prstTxWarp>
-                        <a:noAutofit/>
-                      </wps:bodyPr>
-                    </wps:wsp>
-                  </a:graphicData>
-                </a:graphic>
-              </wp:anchor>
-            </w:drawing>
-          </mc:Choice>
-          <mc:Fallback>
-            <w:pict>
-              <v:rect id="Rectangle 1" o:spid="_x0000_s1030" style="position:absolute;margin-left:135.55pt;margin-top:-3.7pt;width:157.1pt;height:84.15pt;z-index:251659264;visibility:visible;mso-wrap-style:square;mso-wrap-distance-left:9pt;mso-wrap-distance-top:0;mso-wrap-distance-right:9pt;mso-wrap-distance-bottom:0;mso-position-horizontal:absolute;mso-position-horizontal-relative:text;mso-position-vertical:absolute;mso-position-vertical-relative:text;v-text-anchor:middle" o:gfxdata="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" fillcolor="white [3212]" strokecolor="black [3213]" strokeweight="3pt">
-                <v:textbox>
-                  <w:txbxContent>
-                    <w:p>
-                      <w:pPr>
-                        <w:jc w:val="center"/>
-                      </w:pPr>
-                    </w:p>
-                  </w:txbxContent>
-                </v:textbox>
-              </v:rect>
             </w:pict>
           </mc:Fallback>
         </mc:AlternateContent>
